--- a/Google Bar Group.docx
+++ b/Google Bar Group.docx
@@ -2748,7 +2748,7 @@
           <w:sz w:val="36"/>
           <w:szCs w:val="36"/>
         </w:rPr>
-        <w:t>…………</w:t>
+        <w:t>number of visitors for whole November and separately for Black Friday as well. By hover over mouse on each country you can see numbers of unique visitors for the selected time range from drop down menu. As it shows on map, most number of visitors are from USA both whole November and Black Friday.</w:t>
       </w:r>
     </w:p>
     <w:p>
@@ -2766,10 +2766,10 @@
           <w:szCs w:val="36"/>
         </w:rPr>
         <w:drawing>
-          <wp:inline distT="0" distB="0" distL="0" distR="0" wp14:anchorId="2F2574FC" wp14:editId="230AA840">
-            <wp:extent cx="5943600" cy="3308985"/>
-            <wp:effectExtent l="0" t="0" r="0" b="5715"/>
-            <wp:docPr id="5" name="Picture 5"/>
+          <wp:inline distT="0" distB="0" distL="0" distR="0" wp14:anchorId="69AA249F" wp14:editId="5FFF97BC">
+            <wp:extent cx="5943600" cy="3425190"/>
+            <wp:effectExtent l="0" t="0" r="0" b="3810"/>
+            <wp:docPr id="12" name="Picture 12"/>
             <wp:cNvGraphicFramePr>
               <a:graphicFrameLocks xmlns:a="http://schemas.openxmlformats.org/drawingml/2006/main" noChangeAspect="1"/>
             </wp:cNvGraphicFramePr>
@@ -2789,7 +2789,7 @@
                   <pic:spPr>
                     <a:xfrm>
                       <a:off x="0" y="0"/>
-                      <a:ext cx="5943600" cy="3308985"/>
+                      <a:ext cx="5943600" cy="3425190"/>
                     </a:xfrm>
                     <a:prstGeom prst="rect">
                       <a:avLst/>
@@ -2831,495 +2831,6 @@
     </w:p>
     <w:p>
       <w:pPr>
-        <w:rPr>
-          <w:rFonts w:eastAsia="Times New Roman"/>
-          <w:sz w:val="36"/>
-          <w:szCs w:val="36"/>
-        </w:rPr>
-      </w:pPr>
-    </w:p>
-    <w:p>
-      <w:pPr>
-        <w:rPr>
-          <w:rFonts w:eastAsia="Times New Roman"/>
-        </w:rPr>
-      </w:pPr>
-    </w:p>
-    <w:p>
-      <w:pPr>
-        <w:rPr>
-          <w:rFonts w:eastAsia="Times New Roman"/>
-        </w:rPr>
-      </w:pPr>
-    </w:p>
-    <w:p>
-      <w:pPr>
-        <w:rPr>
-          <w:rFonts w:eastAsia="Times New Roman"/>
-        </w:rPr>
-      </w:pPr>
-    </w:p>
-    <w:p>
-      <w:pPr>
-        <w:pStyle w:val="NoSpacing"/>
-      </w:pPr>
-    </w:p>
-    <w:p>
-      <w:pPr>
-        <w:pStyle w:val="NoSpacing"/>
-      </w:pPr>
-    </w:p>
-    <w:p>
-      <w:pPr>
-        <w:pStyle w:val="NoSpacing"/>
-      </w:pPr>
-    </w:p>
-    <w:p>
-      <w:pPr>
-        <w:rPr>
-          <w:rFonts w:eastAsia="Times New Roman"/>
-        </w:rPr>
-      </w:pPr>
-      <w:r>
-        <w:rPr>
-          <w:rFonts w:eastAsia="Times New Roman"/>
-        </w:rPr>
-        <w:t xml:space="preserve">. </w:t>
-      </w:r>
-    </w:p>
-    <w:p>
-      <w:pPr>
-        <w:pStyle w:val="NoSpacing"/>
-      </w:pPr>
-    </w:p>
-    <w:p>
-      <w:pPr>
-        <w:pStyle w:val="NoSpacing"/>
-      </w:pPr>
-    </w:p>
-    <w:p>
-      <w:pPr>
-        <w:pStyle w:val="NoSpacing"/>
-      </w:pPr>
-    </w:p>
-    <w:p>
-      <w:pPr>
-        <w:pStyle w:val="NoSpacing"/>
-      </w:pPr>
-    </w:p>
-    <w:p>
-      <w:pPr>
-        <w:pStyle w:val="NoSpacing"/>
-      </w:pPr>
-    </w:p>
-    <w:p>
-      <w:pPr>
-        <w:pStyle w:val="NoSpacing"/>
-      </w:pPr>
-    </w:p>
-    <w:p>
-      <w:pPr>
-        <w:pStyle w:val="NoSpacing"/>
-      </w:pPr>
-    </w:p>
-    <w:p>
-      <w:pPr>
-        <w:rPr>
-          <w:rFonts w:ascii="Times New Roman" w:eastAsia="Times New Roman" w:hAnsi="Times New Roman" w:cs="Times New Roman"/>
-          <w:sz w:val="24"/>
-          <w:szCs w:val="24"/>
-        </w:rPr>
-      </w:pPr>
-    </w:p>
-    <w:p>
-      <w:pPr>
-        <w:rPr>
-          <w:rFonts w:ascii="Times New Roman" w:eastAsia="Times New Roman" w:hAnsi="Times New Roman" w:cs="Times New Roman"/>
-          <w:sz w:val="24"/>
-          <w:szCs w:val="24"/>
-        </w:rPr>
-      </w:pPr>
-    </w:p>
-    <w:p>
-      <w:pPr>
-        <w:rPr>
-          <w:rFonts w:ascii="Times New Roman" w:eastAsia="Times New Roman" w:hAnsi="Times New Roman" w:cs="Times New Roman"/>
-          <w:sz w:val="24"/>
-          <w:szCs w:val="24"/>
-        </w:rPr>
-      </w:pPr>
-    </w:p>
-    <w:p>
-      <w:pPr>
-        <w:rPr>
-          <w:rFonts w:ascii="Times New Roman" w:eastAsia="Times New Roman" w:hAnsi="Times New Roman" w:cs="Times New Roman"/>
-          <w:sz w:val="24"/>
-          <w:szCs w:val="24"/>
-        </w:rPr>
-      </w:pPr>
-    </w:p>
-    <w:p>
-      <w:pPr>
-        <w:rPr>
-          <w:rFonts w:ascii="Times New Roman" w:eastAsia="Times New Roman" w:hAnsi="Times New Roman" w:cs="Times New Roman"/>
-          <w:sz w:val="24"/>
-          <w:szCs w:val="24"/>
-        </w:rPr>
-      </w:pPr>
-    </w:p>
-    <w:p>
-      <w:pPr>
-        <w:rPr>
-          <w:rFonts w:ascii="Times New Roman" w:eastAsia="Times New Roman" w:hAnsi="Times New Roman" w:cs="Times New Roman"/>
-          <w:sz w:val="24"/>
-          <w:szCs w:val="24"/>
-        </w:rPr>
-      </w:pPr>
-    </w:p>
-    <w:p>
-      <w:pPr>
-        <w:rPr>
-          <w:rFonts w:ascii="Times New Roman" w:eastAsia="Times New Roman" w:hAnsi="Times New Roman" w:cs="Times New Roman"/>
-          <w:sz w:val="24"/>
-          <w:szCs w:val="24"/>
-        </w:rPr>
-      </w:pPr>
-    </w:p>
-    <w:p>
-      <w:pPr>
-        <w:rPr>
-          <w:rFonts w:ascii="Times New Roman" w:eastAsia="Times New Roman" w:hAnsi="Times New Roman" w:cs="Times New Roman"/>
-          <w:sz w:val="24"/>
-          <w:szCs w:val="24"/>
-        </w:rPr>
-      </w:pPr>
-    </w:p>
-    <w:p>
-      <w:pPr>
-        <w:rPr>
-          <w:rFonts w:ascii="Times New Roman" w:eastAsia="Times New Roman" w:hAnsi="Times New Roman" w:cs="Times New Roman"/>
-          <w:sz w:val="24"/>
-          <w:szCs w:val="24"/>
-        </w:rPr>
-      </w:pPr>
-    </w:p>
-    <w:p>
-      <w:pPr>
-        <w:rPr>
-          <w:rFonts w:ascii="Times New Roman" w:eastAsia="Times New Roman" w:hAnsi="Times New Roman" w:cs="Times New Roman"/>
-          <w:sz w:val="24"/>
-          <w:szCs w:val="24"/>
-        </w:rPr>
-      </w:pPr>
-    </w:p>
-    <w:p>
-      <w:pPr>
-        <w:rPr>
-          <w:rFonts w:ascii="Times New Roman" w:eastAsia="Times New Roman" w:hAnsi="Times New Roman" w:cs="Times New Roman"/>
-          <w:sz w:val="24"/>
-          <w:szCs w:val="24"/>
-        </w:rPr>
-      </w:pPr>
-    </w:p>
-    <w:p>
-      <w:pPr>
-        <w:rPr>
-          <w:rFonts w:ascii="Times New Roman" w:eastAsia="Times New Roman" w:hAnsi="Times New Roman" w:cs="Times New Roman"/>
-          <w:sz w:val="24"/>
-          <w:szCs w:val="24"/>
-        </w:rPr>
-      </w:pPr>
-    </w:p>
-    <w:p>
-      <w:pPr>
-        <w:rPr>
-          <w:rFonts w:ascii="Times New Roman" w:eastAsia="Times New Roman" w:hAnsi="Times New Roman" w:cs="Times New Roman"/>
-          <w:sz w:val="24"/>
-          <w:szCs w:val="24"/>
-        </w:rPr>
-      </w:pPr>
-    </w:p>
-    <w:p>
-      <w:pPr>
-        <w:rPr>
-          <w:rFonts w:ascii="Times New Roman" w:eastAsia="Times New Roman" w:hAnsi="Times New Roman" w:cs="Times New Roman"/>
-          <w:sz w:val="24"/>
-          <w:szCs w:val="24"/>
-        </w:rPr>
-      </w:pPr>
-    </w:p>
-    <w:p>
-      <w:pPr>
-        <w:rPr>
-          <w:rFonts w:ascii="Times New Roman" w:eastAsia="Times New Roman" w:hAnsi="Times New Roman" w:cs="Times New Roman"/>
-          <w:sz w:val="24"/>
-          <w:szCs w:val="24"/>
-        </w:rPr>
-      </w:pPr>
-    </w:p>
-    <w:p>
-      <w:pPr>
-        <w:rPr>
-          <w:rFonts w:ascii="Times New Roman" w:eastAsia="Times New Roman" w:hAnsi="Times New Roman" w:cs="Times New Roman"/>
-          <w:sz w:val="24"/>
-          <w:szCs w:val="24"/>
-        </w:rPr>
-      </w:pPr>
-    </w:p>
-    <w:p>
-      <w:pPr>
-        <w:rPr>
-          <w:rFonts w:ascii="Times New Roman" w:eastAsia="Times New Roman" w:hAnsi="Times New Roman" w:cs="Times New Roman"/>
-          <w:sz w:val="24"/>
-          <w:szCs w:val="24"/>
-        </w:rPr>
-      </w:pPr>
-    </w:p>
-    <w:p>
-      <w:pPr>
-        <w:rPr>
-          <w:rFonts w:ascii="Times New Roman" w:eastAsia="Times New Roman" w:hAnsi="Times New Roman" w:cs="Times New Roman"/>
-          <w:sz w:val="24"/>
-          <w:szCs w:val="24"/>
-        </w:rPr>
-      </w:pPr>
-    </w:p>
-    <w:p>
-      <w:pPr>
-        <w:rPr>
-          <w:rFonts w:ascii="Times New Roman" w:eastAsia="Times New Roman" w:hAnsi="Times New Roman" w:cs="Times New Roman"/>
-          <w:sz w:val="24"/>
-          <w:szCs w:val="24"/>
-        </w:rPr>
-      </w:pPr>
-    </w:p>
-    <w:p>
-      <w:pPr>
-        <w:rPr>
-          <w:rFonts w:ascii="Times New Roman" w:eastAsia="Times New Roman" w:hAnsi="Times New Roman" w:cs="Times New Roman"/>
-          <w:sz w:val="24"/>
-          <w:szCs w:val="24"/>
-        </w:rPr>
-      </w:pPr>
-    </w:p>
-    <w:p>
-      <w:pPr>
-        <w:rPr>
-          <w:rFonts w:ascii="Times New Roman" w:eastAsia="Times New Roman" w:hAnsi="Times New Roman" w:cs="Times New Roman"/>
-          <w:sz w:val="24"/>
-          <w:szCs w:val="24"/>
-        </w:rPr>
-      </w:pPr>
-    </w:p>
-    <w:p>
-      <w:pPr>
-        <w:rPr>
-          <w:rFonts w:ascii="Times New Roman" w:eastAsia="Times New Roman" w:hAnsi="Times New Roman" w:cs="Times New Roman"/>
-          <w:sz w:val="24"/>
-          <w:szCs w:val="24"/>
-        </w:rPr>
-      </w:pPr>
-    </w:p>
-    <w:p>
-      <w:pPr>
-        <w:rPr>
-          <w:rFonts w:ascii="Times New Roman" w:eastAsia="Times New Roman" w:hAnsi="Times New Roman" w:cs="Times New Roman"/>
-          <w:sz w:val="24"/>
-          <w:szCs w:val="24"/>
-        </w:rPr>
-      </w:pPr>
-    </w:p>
-    <w:p>
-      <w:pPr>
-        <w:rPr>
-          <w:rFonts w:ascii="Times New Roman" w:eastAsia="Times New Roman" w:hAnsi="Times New Roman" w:cs="Times New Roman"/>
-          <w:sz w:val="24"/>
-          <w:szCs w:val="24"/>
-        </w:rPr>
-      </w:pPr>
-    </w:p>
-    <w:p>
-      <w:pPr>
-        <w:rPr>
-          <w:rFonts w:ascii="Times New Roman" w:eastAsia="Times New Roman" w:hAnsi="Times New Roman" w:cs="Times New Roman"/>
-          <w:sz w:val="24"/>
-          <w:szCs w:val="24"/>
-        </w:rPr>
-      </w:pPr>
-    </w:p>
-    <w:p>
-      <w:pPr>
-        <w:rPr>
-          <w:rFonts w:ascii="Times New Roman" w:eastAsia="Times New Roman" w:hAnsi="Times New Roman" w:cs="Times New Roman"/>
-          <w:sz w:val="24"/>
-          <w:szCs w:val="24"/>
-        </w:rPr>
-      </w:pPr>
-    </w:p>
-    <w:p>
-      <w:pPr>
-        <w:rPr>
-          <w:rFonts w:ascii="Times New Roman" w:eastAsia="Times New Roman" w:hAnsi="Times New Roman" w:cs="Times New Roman"/>
-          <w:sz w:val="24"/>
-          <w:szCs w:val="24"/>
-        </w:rPr>
-      </w:pPr>
-    </w:p>
-    <w:p>
-      <w:pPr>
-        <w:rPr>
-          <w:rFonts w:ascii="Times New Roman" w:eastAsia="Times New Roman" w:hAnsi="Times New Roman" w:cs="Times New Roman"/>
-          <w:sz w:val="24"/>
-          <w:szCs w:val="24"/>
-        </w:rPr>
-      </w:pPr>
-    </w:p>
-    <w:p>
-      <w:pPr>
-        <w:rPr>
-          <w:rFonts w:ascii="Times New Roman" w:eastAsia="Times New Roman" w:hAnsi="Times New Roman" w:cs="Times New Roman"/>
-          <w:sz w:val="24"/>
-          <w:szCs w:val="24"/>
-        </w:rPr>
-      </w:pPr>
-    </w:p>
-    <w:p>
-      <w:pPr>
-        <w:rPr>
-          <w:rFonts w:ascii="Times New Roman" w:eastAsia="Times New Roman" w:hAnsi="Times New Roman" w:cs="Times New Roman"/>
-          <w:sz w:val="24"/>
-          <w:szCs w:val="24"/>
-        </w:rPr>
-      </w:pPr>
-    </w:p>
-    <w:p>
-      <w:pPr>
-        <w:rPr>
-          <w:rFonts w:ascii="Times New Roman" w:eastAsia="Times New Roman" w:hAnsi="Times New Roman" w:cs="Times New Roman"/>
-          <w:sz w:val="24"/>
-          <w:szCs w:val="24"/>
-        </w:rPr>
-      </w:pPr>
-    </w:p>
-    <w:p>
-      <w:pPr>
-        <w:rPr>
-          <w:rFonts w:ascii="Times New Roman" w:eastAsia="Times New Roman" w:hAnsi="Times New Roman" w:cs="Times New Roman"/>
-          <w:sz w:val="24"/>
-          <w:szCs w:val="24"/>
-        </w:rPr>
-      </w:pPr>
-    </w:p>
-    <w:p>
-      <w:pPr>
-        <w:rPr>
-          <w:rFonts w:ascii="Times New Roman" w:eastAsia="Times New Roman" w:hAnsi="Times New Roman" w:cs="Times New Roman"/>
-          <w:sz w:val="24"/>
-          <w:szCs w:val="24"/>
-        </w:rPr>
-      </w:pPr>
-    </w:p>
-    <w:p>
-      <w:pPr>
-        <w:rPr>
-          <w:rFonts w:ascii="Times New Roman" w:eastAsia="Times New Roman" w:hAnsi="Times New Roman" w:cs="Times New Roman"/>
-          <w:sz w:val="24"/>
-          <w:szCs w:val="24"/>
-        </w:rPr>
-      </w:pPr>
-    </w:p>
-    <w:p>
-      <w:pPr>
-        <w:rPr>
-          <w:rFonts w:ascii="Times New Roman" w:eastAsia="Times New Roman" w:hAnsi="Times New Roman" w:cs="Times New Roman"/>
-          <w:sz w:val="24"/>
-          <w:szCs w:val="24"/>
-        </w:rPr>
-      </w:pPr>
-    </w:p>
-    <w:p>
-      <w:pPr>
-        <w:rPr>
-          <w:rFonts w:ascii="Times New Roman" w:eastAsia="Times New Roman" w:hAnsi="Times New Roman" w:cs="Times New Roman"/>
-          <w:sz w:val="24"/>
-          <w:szCs w:val="24"/>
-        </w:rPr>
-      </w:pPr>
-    </w:p>
-    <w:p>
-      <w:pPr>
-        <w:rPr>
-          <w:rFonts w:ascii="Times New Roman" w:eastAsia="Times New Roman" w:hAnsi="Times New Roman" w:cs="Times New Roman"/>
-          <w:sz w:val="24"/>
-          <w:szCs w:val="24"/>
-        </w:rPr>
-      </w:pPr>
-    </w:p>
-    <w:p>
-      <w:pPr>
-        <w:rPr>
-          <w:rFonts w:ascii="Times New Roman" w:eastAsia="Times New Roman" w:hAnsi="Times New Roman" w:cs="Times New Roman"/>
-          <w:sz w:val="24"/>
-          <w:szCs w:val="24"/>
-        </w:rPr>
-      </w:pPr>
-    </w:p>
-    <w:p>
-      <w:pPr>
-        <w:rPr>
-          <w:rFonts w:ascii="Times New Roman" w:eastAsia="Times New Roman" w:hAnsi="Times New Roman" w:cs="Times New Roman"/>
-          <w:sz w:val="24"/>
-          <w:szCs w:val="24"/>
-        </w:rPr>
-      </w:pPr>
-    </w:p>
-    <w:p>
-      <w:pPr>
-        <w:rPr>
-          <w:rFonts w:ascii="Times New Roman" w:eastAsia="Times New Roman" w:hAnsi="Times New Roman" w:cs="Times New Roman"/>
-          <w:sz w:val="24"/>
-          <w:szCs w:val="24"/>
-        </w:rPr>
-      </w:pPr>
-    </w:p>
-    <w:p>
-      <w:pPr>
-        <w:rPr>
-          <w:rFonts w:ascii="Times New Roman" w:eastAsia="Times New Roman" w:hAnsi="Times New Roman" w:cs="Times New Roman"/>
-          <w:sz w:val="24"/>
-          <w:szCs w:val="24"/>
-        </w:rPr>
-      </w:pPr>
-    </w:p>
-    <w:p>
-      <w:pPr>
-        <w:rPr>
-          <w:rFonts w:ascii="Times New Roman" w:eastAsia="Times New Roman" w:hAnsi="Times New Roman" w:cs="Times New Roman"/>
-          <w:sz w:val="24"/>
-          <w:szCs w:val="24"/>
-        </w:rPr>
-      </w:pPr>
-    </w:p>
-    <w:p>
-      <w:pPr>
-        <w:rPr>
-          <w:rFonts w:ascii="Times New Roman" w:eastAsia="Times New Roman" w:hAnsi="Times New Roman" w:cs="Times New Roman"/>
-          <w:sz w:val="24"/>
-          <w:szCs w:val="24"/>
-        </w:rPr>
-      </w:pPr>
-    </w:p>
-    <w:p>
-      <w:pPr>
-        <w:rPr>
-          <w:rFonts w:ascii="Times New Roman" w:eastAsia="Times New Roman" w:hAnsi="Times New Roman" w:cs="Times New Roman"/>
-          <w:sz w:val="24"/>
-          <w:szCs w:val="24"/>
-        </w:rPr>
-      </w:pPr>
-    </w:p>
-    <w:p>
-      <w:pPr>
         <w:pStyle w:val="NormalWeb"/>
         <w:spacing w:before="0" w:beforeAutospacing="0" w:after="0" w:afterAutospacing="0" w:line="0" w:lineRule="auto"/>
         <w:rPr>
@@ -3331,7 +2842,7 @@
           <w:rFonts w:ascii="Arial" w:hAnsi="Arial" w:cs="Arial"/>
           <w:color w:val="000000" w:themeColor="text1"/>
         </w:rPr>
-        <w:t>Narjes Taqvaei</w:t>
+        <w:t>ei</w:t>
       </w:r>
     </w:p>
     <w:p>

--- a/Google Bar Group.docx
+++ b/Google Bar Group.docx
@@ -317,7 +317,23 @@
           <w:rFonts w:ascii="Arial" w:hAnsi="Arial" w:cs="Arial"/>
           <w:color w:val="000000" w:themeColor="text1"/>
         </w:rPr>
-        <w:t>Google Merchandise Store sells Google branded merchandise, which is an online retail store that any business owner refers to displaying products, promoting and selling  their product through google platform based website</w:t>
+        <w:t xml:space="preserve">Google Merchandise Store sells Google branded merchandise, which is an online retail store that any business owner refers to displaying products, promoting and </w:t>
+      </w:r>
+      <w:proofErr w:type="gramStart"/>
+      <w:r>
+        <w:rPr>
+          <w:rFonts w:ascii="Arial" w:hAnsi="Arial" w:cs="Arial"/>
+          <w:color w:val="000000" w:themeColor="text1"/>
+        </w:rPr>
+        <w:t>selling  their</w:t>
+      </w:r>
+      <w:proofErr w:type="gramEnd"/>
+      <w:r>
+        <w:rPr>
+          <w:rFonts w:ascii="Arial" w:hAnsi="Arial" w:cs="Arial"/>
+          <w:color w:val="000000" w:themeColor="text1"/>
+        </w:rPr>
+        <w:t xml:space="preserve"> product through google platform based website</w:t>
       </w:r>
       <w:r>
         <w:rPr>
@@ -643,8 +659,18 @@
           <w:sz w:val="24"/>
           <w:szCs w:val="24"/>
         </w:rPr>
-        <w:t>Which device and website platform did they use</w:t>
-      </w:r>
+        <w:t xml:space="preserve">Which device and website platform did they </w:t>
+      </w:r>
+      <w:proofErr w:type="gramStart"/>
+      <w:r>
+        <w:rPr>
+          <w:rFonts w:ascii="Arial" w:eastAsia="Times New Roman" w:hAnsi="Arial" w:cs="Arial"/>
+          <w:sz w:val="24"/>
+          <w:szCs w:val="24"/>
+        </w:rPr>
+        <w:t>use</w:t>
+      </w:r>
+      <w:proofErr w:type="gramEnd"/>
     </w:p>
     <w:p>
       <w:pPr>
@@ -666,8 +692,18 @@
           <w:sz w:val="24"/>
           <w:szCs w:val="24"/>
         </w:rPr>
-        <w:t>Which products and promotion did you view</w:t>
-      </w:r>
+        <w:t xml:space="preserve">Which products and promotion did you </w:t>
+      </w:r>
+      <w:proofErr w:type="gramStart"/>
+      <w:r>
+        <w:rPr>
+          <w:rFonts w:ascii="Arial" w:eastAsia="Times New Roman" w:hAnsi="Arial" w:cs="Arial"/>
+          <w:sz w:val="24"/>
+          <w:szCs w:val="24"/>
+        </w:rPr>
+        <w:t>view</w:t>
+      </w:r>
+      <w:proofErr w:type="gramEnd"/>
     </w:p>
     <w:p>
       <w:pPr>
@@ -689,8 +725,18 @@
           <w:sz w:val="24"/>
           <w:szCs w:val="24"/>
         </w:rPr>
-        <w:t>How many times did they visit</w:t>
-      </w:r>
+        <w:t xml:space="preserve">How many times did they </w:t>
+      </w:r>
+      <w:proofErr w:type="gramStart"/>
+      <w:r>
+        <w:rPr>
+          <w:rFonts w:ascii="Arial" w:eastAsia="Times New Roman" w:hAnsi="Arial" w:cs="Arial"/>
+          <w:sz w:val="24"/>
+          <w:szCs w:val="24"/>
+        </w:rPr>
+        <w:t>visit</w:t>
+      </w:r>
+      <w:proofErr w:type="gramEnd"/>
     </w:p>
     <w:p>
       <w:pPr>
@@ -1700,7 +1746,21 @@
         <w:rPr>
           <w:rFonts w:ascii="Arial" w:hAnsi="Arial" w:cs="Arial"/>
         </w:rPr>
-        <w:t> Technical teams need to know this to make sure which platform is important to be error free and working with highest functionality. Website should work for both iOS and Android and main on main common browser. For example,  Only 21% of social media engagement is from a desktop and rest is from mobile mostly and less tablet. So, it is important to have a Mobile friendly website. If your web design is not browser compatible, there are chances that your potential customers may encounter incompatibility error messages as they surf through your website.</w:t>
+        <w:t xml:space="preserve"> Technical teams need to know this to make sure which platform is important to be error free and working with highest functionality. Website should work for both iOS and Android and main on main common browser. For </w:t>
+      </w:r>
+      <w:proofErr w:type="gramStart"/>
+      <w:r>
+        <w:rPr>
+          <w:rFonts w:ascii="Arial" w:hAnsi="Arial" w:cs="Arial"/>
+        </w:rPr>
+        <w:t>example,  Only</w:t>
+      </w:r>
+      <w:proofErr w:type="gramEnd"/>
+      <w:r>
+        <w:rPr>
+          <w:rFonts w:ascii="Arial" w:hAnsi="Arial" w:cs="Arial"/>
+        </w:rPr>
+        <w:t xml:space="preserve"> 21% of social media engagement is from a desktop and rest is from mobile mostly and less tablet. So, it is important to have a Mobile friendly website. If your web design is not browser compatible, there are chances that your potential customers may encounter incompatibility error messages as they surf through your website.</w:t>
       </w:r>
     </w:p>
     <w:p>
@@ -2748,7 +2808,25 @@
           <w:sz w:val="36"/>
           <w:szCs w:val="36"/>
         </w:rPr>
-        <w:t>number of visitors for whole November and separately for Black Friday as well. By hover over mouse on each country you can see numbers of unique visitors for the selected time range from drop down menu. As it shows on map, most number of visitors are from USA both whole November and Black Friday.</w:t>
+        <w:t xml:space="preserve">number of visitors for whole November and separately for Black Friday as well. By hover over mouse on each country you can see numbers of unique visitors for the selected time range from drop down menu. As it shows on map, </w:t>
+      </w:r>
+      <w:proofErr w:type="gramStart"/>
+      <w:r>
+        <w:rPr>
+          <w:rFonts w:eastAsia="Times New Roman"/>
+          <w:sz w:val="36"/>
+          <w:szCs w:val="36"/>
+        </w:rPr>
+        <w:t>most</w:t>
+      </w:r>
+      <w:proofErr w:type="gramEnd"/>
+      <w:r>
+        <w:rPr>
+          <w:rFonts w:eastAsia="Times New Roman"/>
+          <w:sz w:val="36"/>
+          <w:szCs w:val="36"/>
+        </w:rPr>
+        <w:t xml:space="preserve"> number of visitors are from USA both whole November and Black Friday.</w:t>
       </w:r>
     </w:p>
     <w:p>
@@ -2810,6 +2888,14 @@
           <w:szCs w:val="36"/>
         </w:rPr>
       </w:pPr>
+      <w:r>
+        <w:rPr>
+          <w:rFonts w:eastAsia="Times New Roman"/>
+          <w:sz w:val="36"/>
+          <w:szCs w:val="36"/>
+        </w:rPr>
+        <w:t>Despite all hard works from Luan and Narjes for make website live through Heroku, it didn’t work and we ended up using Github pages.</w:t>
+      </w:r>
     </w:p>
     <w:p>
       <w:pPr>

--- a/Google Bar Group.docx
+++ b/Google Bar Group.docx
@@ -122,12 +122,21 @@
           <w:color w:val="000000" w:themeColor="text1"/>
         </w:rPr>
       </w:pPr>
+      <w:proofErr w:type="spellStart"/>
       <w:r>
         <w:rPr>
           <w:rFonts w:ascii="Arial" w:hAnsi="Arial" w:cs="Arial"/>
           <w:color w:val="000000" w:themeColor="text1"/>
         </w:rPr>
-        <w:t>Walaa Alani</w:t>
+        <w:t>Walaa</w:t>
+      </w:r>
+      <w:proofErr w:type="spellEnd"/>
+      <w:r>
+        <w:rPr>
+          <w:rFonts w:ascii="Arial" w:hAnsi="Arial" w:cs="Arial"/>
+          <w:color w:val="000000" w:themeColor="text1"/>
+        </w:rPr>
+        <w:t xml:space="preserve"> Alani</w:t>
       </w:r>
     </w:p>
     <w:p>
@@ -143,8 +152,17 @@
           <w:rFonts w:ascii="Arial" w:hAnsi="Arial" w:cs="Arial"/>
           <w:color w:val="000000" w:themeColor="text1"/>
         </w:rPr>
-        <w:t>Luan dinh</w:t>
-      </w:r>
+        <w:t xml:space="preserve">Luan </w:t>
+      </w:r>
+      <w:proofErr w:type="spellStart"/>
+      <w:r>
+        <w:rPr>
+          <w:rFonts w:ascii="Arial" w:hAnsi="Arial" w:cs="Arial"/>
+          <w:color w:val="000000" w:themeColor="text1"/>
+        </w:rPr>
+        <w:t>dinh</w:t>
+      </w:r>
+      <w:proofErr w:type="spellEnd"/>
     </w:p>
     <w:p>
       <w:pPr>
@@ -212,12 +230,21 @@
           <w:color w:val="000000" w:themeColor="text1"/>
         </w:rPr>
       </w:pPr>
+      <w:proofErr w:type="spellStart"/>
       <w:r>
         <w:rPr>
           <w:rFonts w:ascii="Arial" w:hAnsi="Arial" w:cs="Arial"/>
           <w:color w:val="000000" w:themeColor="text1"/>
         </w:rPr>
-        <w:t>Walaa Alani</w:t>
+        <w:t>Walaa</w:t>
+      </w:r>
+      <w:proofErr w:type="spellEnd"/>
+      <w:r>
+        <w:rPr>
+          <w:rFonts w:ascii="Arial" w:hAnsi="Arial" w:cs="Arial"/>
+          <w:color w:val="000000" w:themeColor="text1"/>
+        </w:rPr>
+        <w:t xml:space="preserve"> Alani</w:t>
       </w:r>
     </w:p>
     <w:p>
@@ -233,8 +260,17 @@
           <w:rFonts w:ascii="Arial" w:hAnsi="Arial" w:cs="Arial"/>
           <w:color w:val="000000" w:themeColor="text1"/>
         </w:rPr>
-        <w:t>Luan dinh</w:t>
-      </w:r>
+        <w:t xml:space="preserve">Luan </w:t>
+      </w:r>
+      <w:proofErr w:type="spellStart"/>
+      <w:r>
+        <w:rPr>
+          <w:rFonts w:ascii="Arial" w:hAnsi="Arial" w:cs="Arial"/>
+          <w:color w:val="000000" w:themeColor="text1"/>
+        </w:rPr>
+        <w:t>dinh</w:t>
+      </w:r>
+      <w:proofErr w:type="spellEnd"/>
     </w:p>
     <w:p>
       <w:pPr>
@@ -956,68 +992,60 @@
           <w:sz w:val="26"/>
           <w:szCs w:val="26"/>
         </w:rPr>
-        <w:t xml:space="preserve">, a real ecommerce store that sells Google-branded merchandise, in BigQuery. It’s a </w:t>
-      </w:r>
+        <w:t xml:space="preserve">, a real ecommerce store that sells Google-branded merchandise, in </w:t>
+      </w:r>
+      <w:proofErr w:type="spellStart"/>
       <w:r>
         <w:rPr>
           <w:rFonts w:ascii="Arial" w:hAnsi="Arial" w:cs="Arial"/>
           <w:sz w:val="26"/>
           <w:szCs w:val="26"/>
         </w:rPr>
-        <w:lastRenderedPageBreak/>
-        <w:t xml:space="preserve">great way analyze business data and learn the benefits of using BigQuery to analyze Analytics 360 </w:t>
-      </w:r>
+        <w:t>BigQuery</w:t>
+      </w:r>
+      <w:proofErr w:type="spellEnd"/>
       <w:r>
         <w:rPr>
           <w:rFonts w:ascii="Arial" w:hAnsi="Arial" w:cs="Arial"/>
           <w:sz w:val="26"/>
           <w:szCs w:val="26"/>
         </w:rPr>
-        <w:t>data.</w:t>
-      </w:r>
-    </w:p>
-    <w:p>
-      <w:pPr>
-        <w:pStyle w:val="NormalWeb"/>
-        <w:spacing w:before="0" w:beforeAutospacing="0" w:after="240" w:afterAutospacing="0"/>
-      </w:pPr>
+        <w:t xml:space="preserve">. It’s a </w:t>
+      </w:r>
       <w:r>
         <w:rPr>
           <w:rFonts w:ascii="Arial" w:hAnsi="Arial" w:cs="Arial"/>
           <w:sz w:val="26"/>
           <w:szCs w:val="26"/>
         </w:rPr>
-        <w:t xml:space="preserve">The data includes </w:t>
-      </w:r>
+        <w:lastRenderedPageBreak/>
+        <w:t xml:space="preserve">great way analyze business data and learn the benefits of using </w:t>
+      </w:r>
+      <w:proofErr w:type="spellStart"/>
       <w:r>
         <w:rPr>
           <w:rFonts w:ascii="Arial" w:hAnsi="Arial" w:cs="Arial"/>
           <w:sz w:val="26"/>
           <w:szCs w:val="26"/>
         </w:rPr>
-        <w:t>the</w:t>
-      </w:r>
+        <w:t>BigQuery</w:t>
+      </w:r>
+      <w:proofErr w:type="spellEnd"/>
       <w:r>
         <w:rPr>
           <w:rFonts w:ascii="Arial" w:hAnsi="Arial" w:cs="Arial"/>
           <w:sz w:val="26"/>
           <w:szCs w:val="26"/>
         </w:rPr>
-        <w:t xml:space="preserve"> data is typical of what an ecommerce website would see and includes the following information:</w:t>
-      </w:r>
-    </w:p>
-    <w:p>
-      <w:pPr>
-        <w:pStyle w:val="NormalWeb"/>
-        <w:spacing w:before="0" w:beforeAutospacing="0" w:after="240" w:afterAutospacing="0"/>
-      </w:pPr>
+        <w:t xml:space="preserve"> to analyze Analytics 360 </w:t>
+      </w:r>
       <w:r>
         <w:rPr>
           <w:rFonts w:ascii="Arial" w:hAnsi="Arial" w:cs="Arial"/>
           <w:sz w:val="26"/>
           <w:szCs w:val="26"/>
         </w:rPr>
-        <w:t>Traffic source data: information about where website visitors originate, including data about organic traffic, paid search traffic, and display traffic</w:t>
+        <w:t>data.</w:t>
       </w:r>
     </w:p>
     <w:p>
@@ -1031,35 +1059,223 @@
           <w:sz w:val="26"/>
           <w:szCs w:val="26"/>
         </w:rPr>
-        <w:t>Content data: information about the behavior of users on the site, such as URLs of pages that visitors look at, how they interact with content, etc.</w:t>
-      </w:r>
-    </w:p>
-    <w:p>
-      <w:pPr>
-        <w:pStyle w:val="NormalWeb"/>
-        <w:spacing w:before="0" w:beforeAutospacing="0" w:after="240" w:afterAutospacing="0"/>
-      </w:pPr>
+        <w:t xml:space="preserve">The data includes </w:t>
+      </w:r>
       <w:r>
         <w:rPr>
           <w:rFonts w:ascii="Arial" w:hAnsi="Arial" w:cs="Arial"/>
           <w:sz w:val="26"/>
           <w:szCs w:val="26"/>
         </w:rPr>
-        <w:t>Transactional data: information about the transactions on the Google Merchandise Store website.</w:t>
-      </w:r>
-    </w:p>
-    <w:p>
-      <w:pPr>
-        <w:pStyle w:val="NormalWeb"/>
-        <w:spacing w:before="0" w:beforeAutospacing="0" w:after="240" w:afterAutospacing="0"/>
-      </w:pPr>
+        <w:t>the</w:t>
+      </w:r>
       <w:r>
         <w:rPr>
           <w:rFonts w:ascii="Arial" w:hAnsi="Arial" w:cs="Arial"/>
           <w:sz w:val="26"/>
           <w:szCs w:val="26"/>
         </w:rPr>
-        <w:t>Limitations: All users have view access to the dataset. This means you can query the dataset and generate reports but you cannot complete administrative tasks. Data for some fields is obfuscated such as fullVisitorId, or removed such as clientId, adWordsClickInfo and geoNetwork. This public dataset is hosted in Google BigQuery and is included in BigQuery's 1TB/mo of free tier processing. This means that each user receives 1TB of free BigQuery processing every month.</w:t>
+        <w:t xml:space="preserve"> data is typical of what an ecommerce website would see and includes the following information:</w:t>
+      </w:r>
+    </w:p>
+    <w:p>
+      <w:pPr>
+        <w:pStyle w:val="NormalWeb"/>
+        <w:spacing w:before="0" w:beforeAutospacing="0" w:after="240" w:afterAutospacing="0"/>
+      </w:pPr>
+      <w:r>
+        <w:rPr>
+          <w:rFonts w:ascii="Arial" w:hAnsi="Arial" w:cs="Arial"/>
+          <w:sz w:val="26"/>
+          <w:szCs w:val="26"/>
+        </w:rPr>
+        <w:t>Traffic source data: information about where website visitors originate, including data about organic traffic, paid search traffic, and display traffic</w:t>
+      </w:r>
+    </w:p>
+    <w:p>
+      <w:pPr>
+        <w:pStyle w:val="NormalWeb"/>
+        <w:spacing w:before="0" w:beforeAutospacing="0" w:after="240" w:afterAutospacing="0"/>
+      </w:pPr>
+      <w:r>
+        <w:rPr>
+          <w:rFonts w:ascii="Arial" w:hAnsi="Arial" w:cs="Arial"/>
+          <w:sz w:val="26"/>
+          <w:szCs w:val="26"/>
+        </w:rPr>
+        <w:t>Content data: information about the behavior of users on the site, such as URLs of pages that visitors look at, how they interact with content, etc.</w:t>
+      </w:r>
+    </w:p>
+    <w:p>
+      <w:pPr>
+        <w:pStyle w:val="NormalWeb"/>
+        <w:spacing w:before="0" w:beforeAutospacing="0" w:after="240" w:afterAutospacing="0"/>
+      </w:pPr>
+      <w:r>
+        <w:rPr>
+          <w:rFonts w:ascii="Arial" w:hAnsi="Arial" w:cs="Arial"/>
+          <w:sz w:val="26"/>
+          <w:szCs w:val="26"/>
+        </w:rPr>
+        <w:t>Transactional data: information about the transactions on the Google Merchandise Store website.</w:t>
+      </w:r>
+    </w:p>
+    <w:p>
+      <w:pPr>
+        <w:pStyle w:val="NormalWeb"/>
+        <w:spacing w:before="0" w:beforeAutospacing="0" w:after="240" w:afterAutospacing="0"/>
+      </w:pPr>
+      <w:r>
+        <w:rPr>
+          <w:rFonts w:ascii="Arial" w:hAnsi="Arial" w:cs="Arial"/>
+          <w:sz w:val="26"/>
+          <w:szCs w:val="26"/>
+        </w:rPr>
+        <w:t xml:space="preserve">Limitations: All users have view access to the dataset. This means you can query the dataset and generate reports but you cannot complete administrative tasks. Data for some fields is obfuscated such as </w:t>
+      </w:r>
+      <w:proofErr w:type="spellStart"/>
+      <w:r>
+        <w:rPr>
+          <w:rFonts w:ascii="Arial" w:hAnsi="Arial" w:cs="Arial"/>
+          <w:sz w:val="26"/>
+          <w:szCs w:val="26"/>
+        </w:rPr>
+        <w:t>fullVisitorId</w:t>
+      </w:r>
+      <w:proofErr w:type="spellEnd"/>
+      <w:r>
+        <w:rPr>
+          <w:rFonts w:ascii="Arial" w:hAnsi="Arial" w:cs="Arial"/>
+          <w:sz w:val="26"/>
+          <w:szCs w:val="26"/>
+        </w:rPr>
+        <w:t xml:space="preserve">, or removed such as </w:t>
+      </w:r>
+      <w:proofErr w:type="spellStart"/>
+      <w:r>
+        <w:rPr>
+          <w:rFonts w:ascii="Arial" w:hAnsi="Arial" w:cs="Arial"/>
+          <w:sz w:val="26"/>
+          <w:szCs w:val="26"/>
+        </w:rPr>
+        <w:t>clientId</w:t>
+      </w:r>
+      <w:proofErr w:type="spellEnd"/>
+      <w:r>
+        <w:rPr>
+          <w:rFonts w:ascii="Arial" w:hAnsi="Arial" w:cs="Arial"/>
+          <w:sz w:val="26"/>
+          <w:szCs w:val="26"/>
+        </w:rPr>
+        <w:t xml:space="preserve">, </w:t>
+      </w:r>
+      <w:proofErr w:type="spellStart"/>
+      <w:r>
+        <w:rPr>
+          <w:rFonts w:ascii="Arial" w:hAnsi="Arial" w:cs="Arial"/>
+          <w:sz w:val="26"/>
+          <w:szCs w:val="26"/>
+        </w:rPr>
+        <w:t>adWordsClickInfo</w:t>
+      </w:r>
+      <w:proofErr w:type="spellEnd"/>
+      <w:r>
+        <w:rPr>
+          <w:rFonts w:ascii="Arial" w:hAnsi="Arial" w:cs="Arial"/>
+          <w:sz w:val="26"/>
+          <w:szCs w:val="26"/>
+        </w:rPr>
+        <w:t xml:space="preserve"> and </w:t>
+      </w:r>
+      <w:proofErr w:type="spellStart"/>
+      <w:r>
+        <w:rPr>
+          <w:rFonts w:ascii="Arial" w:hAnsi="Arial" w:cs="Arial"/>
+          <w:sz w:val="26"/>
+          <w:szCs w:val="26"/>
+        </w:rPr>
+        <w:t>geoNetwork</w:t>
+      </w:r>
+      <w:proofErr w:type="spellEnd"/>
+      <w:r>
+        <w:rPr>
+          <w:rFonts w:ascii="Arial" w:hAnsi="Arial" w:cs="Arial"/>
+          <w:sz w:val="26"/>
+          <w:szCs w:val="26"/>
+        </w:rPr>
+        <w:t xml:space="preserve">. This public dataset is hosted in Google </w:t>
+      </w:r>
+      <w:proofErr w:type="spellStart"/>
+      <w:r>
+        <w:rPr>
+          <w:rFonts w:ascii="Arial" w:hAnsi="Arial" w:cs="Arial"/>
+          <w:sz w:val="26"/>
+          <w:szCs w:val="26"/>
+        </w:rPr>
+        <w:t>BigQuery</w:t>
+      </w:r>
+      <w:proofErr w:type="spellEnd"/>
+      <w:r>
+        <w:rPr>
+          <w:rFonts w:ascii="Arial" w:hAnsi="Arial" w:cs="Arial"/>
+          <w:sz w:val="26"/>
+          <w:szCs w:val="26"/>
+        </w:rPr>
+        <w:t xml:space="preserve"> and is included in </w:t>
+      </w:r>
+      <w:proofErr w:type="spellStart"/>
+      <w:r>
+        <w:rPr>
+          <w:rFonts w:ascii="Arial" w:hAnsi="Arial" w:cs="Arial"/>
+          <w:sz w:val="26"/>
+          <w:szCs w:val="26"/>
+        </w:rPr>
+        <w:t>BigQuery's</w:t>
+      </w:r>
+      <w:proofErr w:type="spellEnd"/>
+      <w:r>
+        <w:rPr>
+          <w:rFonts w:ascii="Arial" w:hAnsi="Arial" w:cs="Arial"/>
+          <w:sz w:val="26"/>
+          <w:szCs w:val="26"/>
+        </w:rPr>
+        <w:t xml:space="preserve"> 1TB/</w:t>
+      </w:r>
+      <w:proofErr w:type="spellStart"/>
+      <w:r>
+        <w:rPr>
+          <w:rFonts w:ascii="Arial" w:hAnsi="Arial" w:cs="Arial"/>
+          <w:sz w:val="26"/>
+          <w:szCs w:val="26"/>
+        </w:rPr>
+        <w:t>mo</w:t>
+      </w:r>
+      <w:proofErr w:type="spellEnd"/>
+      <w:r>
+        <w:rPr>
+          <w:rFonts w:ascii="Arial" w:hAnsi="Arial" w:cs="Arial"/>
+          <w:sz w:val="26"/>
+          <w:szCs w:val="26"/>
+        </w:rPr>
+        <w:t xml:space="preserve"> of free tier processing. This means that each user receives 1TB of free </w:t>
+      </w:r>
+      <w:proofErr w:type="spellStart"/>
+      <w:r>
+        <w:rPr>
+          <w:rFonts w:ascii="Arial" w:hAnsi="Arial" w:cs="Arial"/>
+          <w:sz w:val="26"/>
+          <w:szCs w:val="26"/>
+        </w:rPr>
+        <w:t>BigQuery</w:t>
+      </w:r>
+      <w:proofErr w:type="spellEnd"/>
+      <w:r>
+        <w:rPr>
+          <w:rFonts w:ascii="Arial" w:hAnsi="Arial" w:cs="Arial"/>
+          <w:sz w:val="26"/>
+          <w:szCs w:val="26"/>
+        </w:rPr>
+        <w:t xml:space="preserve"> processing every month.</w:t>
       </w:r>
     </w:p>
     <w:p>
@@ -2619,7 +2835,23 @@
           <w:sz w:val="36"/>
           <w:szCs w:val="36"/>
         </w:rPr>
-        <w:t>and each student start to work on their part of data and start to clean it  by using Jupyter Notebook .</w:t>
+        <w:t xml:space="preserve">and each student start to work on their part of data and start to clean it  by using </w:t>
+      </w:r>
+      <w:proofErr w:type="spellStart"/>
+      <w:r>
+        <w:rPr>
+          <w:sz w:val="36"/>
+          <w:szCs w:val="36"/>
+        </w:rPr>
+        <w:t>Jupyter</w:t>
+      </w:r>
+      <w:proofErr w:type="spellEnd"/>
+      <w:r>
+        <w:rPr>
+          <w:sz w:val="36"/>
+          <w:szCs w:val="36"/>
+        </w:rPr>
+        <w:t xml:space="preserve"> Notebook .</w:t>
       </w:r>
     </w:p>
     <w:p>
@@ -2894,7 +3126,204 @@
           <w:sz w:val="36"/>
           <w:szCs w:val="36"/>
         </w:rPr>
-        <w:t>Despite all hard works from Luan and Narjes for make website live through Heroku, it didn’t work and we ended up using Github pages.</w:t>
+        <w:t xml:space="preserve">Despite all hard works from Luan and Narjes for make website live through Heroku, it didn’t work and we ended up using </w:t>
+      </w:r>
+      <w:proofErr w:type="spellStart"/>
+      <w:r>
+        <w:rPr>
+          <w:rFonts w:eastAsia="Times New Roman"/>
+          <w:sz w:val="36"/>
+          <w:szCs w:val="36"/>
+        </w:rPr>
+        <w:t>Github</w:t>
+      </w:r>
+      <w:proofErr w:type="spellEnd"/>
+      <w:r>
+        <w:rPr>
+          <w:rFonts w:eastAsia="Times New Roman"/>
+          <w:sz w:val="36"/>
+          <w:szCs w:val="36"/>
+        </w:rPr>
+        <w:t xml:space="preserve"> pages.</w:t>
+      </w:r>
+    </w:p>
+    <w:p>
+      <w:pPr>
+        <w:rPr>
+          <w:rFonts w:eastAsia="Times New Roman"/>
+          <w:sz w:val="36"/>
+          <w:szCs w:val="36"/>
+        </w:rPr>
+      </w:pPr>
+      <w:r>
+        <w:rPr>
+          <w:rFonts w:eastAsia="Times New Roman"/>
+          <w:sz w:val="36"/>
+          <w:szCs w:val="36"/>
+        </w:rPr>
+        <w:lastRenderedPageBreak/>
+        <w:t xml:space="preserve">Also, </w:t>
+      </w:r>
+      <w:proofErr w:type="gramStart"/>
+      <w:r>
+        <w:rPr>
+          <w:rFonts w:eastAsia="Times New Roman"/>
+          <w:sz w:val="36"/>
+          <w:szCs w:val="36"/>
+        </w:rPr>
+        <w:t>We</w:t>
+      </w:r>
+      <w:proofErr w:type="gramEnd"/>
+      <w:r>
+        <w:rPr>
+          <w:rFonts w:eastAsia="Times New Roman"/>
+          <w:sz w:val="36"/>
+          <w:szCs w:val="36"/>
+        </w:rPr>
+        <w:t xml:space="preserve"> ended up showing only some of our plots on Github.io since there was lots of issues for merging code and when we did code merge, Github.io crashed.</w:t>
+      </w:r>
+    </w:p>
+    <w:p>
+      <w:pPr>
+        <w:rPr>
+          <w:rFonts w:eastAsia="Times New Roman"/>
+          <w:b/>
+          <w:bCs/>
+          <w:sz w:val="36"/>
+          <w:szCs w:val="36"/>
+        </w:rPr>
+      </w:pPr>
+      <w:r>
+        <w:rPr>
+          <w:rFonts w:eastAsia="Times New Roman"/>
+          <w:b/>
+          <w:bCs/>
+          <w:sz w:val="36"/>
+          <w:szCs w:val="36"/>
+        </w:rPr>
+        <w:t>Solutions:</w:t>
+      </w:r>
+    </w:p>
+    <w:p>
+      <w:pPr>
+        <w:rPr>
+          <w:rFonts w:eastAsia="Times New Roman"/>
+          <w:sz w:val="36"/>
+          <w:szCs w:val="36"/>
+        </w:rPr>
+      </w:pPr>
+      <w:r>
+        <w:rPr>
+          <w:rFonts w:eastAsia="Times New Roman"/>
+          <w:sz w:val="36"/>
+          <w:szCs w:val="36"/>
+        </w:rPr>
+        <w:t xml:space="preserve">Using </w:t>
+      </w:r>
+      <w:proofErr w:type="spellStart"/>
+      <w:r>
+        <w:rPr>
+          <w:rFonts w:eastAsia="Times New Roman"/>
+          <w:sz w:val="36"/>
+          <w:szCs w:val="36"/>
+        </w:rPr>
+        <w:t>bigquery</w:t>
+      </w:r>
+      <w:proofErr w:type="spellEnd"/>
+      <w:r>
+        <w:rPr>
+          <w:rFonts w:eastAsia="Times New Roman"/>
+          <w:sz w:val="36"/>
+          <w:szCs w:val="36"/>
+        </w:rPr>
+        <w:t xml:space="preserve"> in </w:t>
+      </w:r>
+      <w:proofErr w:type="spellStart"/>
+      <w:r>
+        <w:rPr>
+          <w:rFonts w:eastAsia="Times New Roman"/>
+          <w:sz w:val="36"/>
+          <w:szCs w:val="36"/>
+        </w:rPr>
+        <w:t>javascript</w:t>
+      </w:r>
+      <w:proofErr w:type="spellEnd"/>
+      <w:r>
+        <w:rPr>
+          <w:rFonts w:eastAsia="Times New Roman"/>
+          <w:sz w:val="36"/>
+          <w:szCs w:val="36"/>
+        </w:rPr>
+        <w:t xml:space="preserve"> to be able to use big data instead of retrieving data and then store it as CSV file, then run data analytics by python and upload data on </w:t>
+      </w:r>
+      <w:proofErr w:type="spellStart"/>
+      <w:r>
+        <w:rPr>
+          <w:rFonts w:eastAsia="Times New Roman"/>
+          <w:sz w:val="36"/>
+          <w:szCs w:val="36"/>
+        </w:rPr>
+        <w:t>postgres</w:t>
+      </w:r>
+      <w:proofErr w:type="spellEnd"/>
+      <w:r>
+        <w:rPr>
+          <w:rFonts w:eastAsia="Times New Roman"/>
+          <w:sz w:val="36"/>
+          <w:szCs w:val="36"/>
+        </w:rPr>
+        <w:t>.</w:t>
+      </w:r>
+    </w:p>
+    <w:p>
+      <w:pPr>
+        <w:rPr>
+          <w:rFonts w:eastAsia="Times New Roman"/>
+          <w:sz w:val="36"/>
+          <w:szCs w:val="36"/>
+        </w:rPr>
+      </w:pPr>
+      <w:r>
+        <w:rPr>
+          <w:rFonts w:eastAsia="Times New Roman"/>
+          <w:sz w:val="36"/>
+          <w:szCs w:val="36"/>
+        </w:rPr>
+        <w:t>Using big data and combine it with data visualization tools like Tableau can be more effective.</w:t>
+      </w:r>
+    </w:p>
+    <w:p>
+      <w:pPr>
+        <w:rPr>
+          <w:rFonts w:eastAsia="Times New Roman"/>
+          <w:sz w:val="36"/>
+          <w:szCs w:val="36"/>
+        </w:rPr>
+      </w:pPr>
+      <w:r>
+        <w:rPr>
+          <w:rFonts w:eastAsia="Times New Roman"/>
+          <w:sz w:val="36"/>
+          <w:szCs w:val="36"/>
+        </w:rPr>
+        <w:t xml:space="preserve">If there will be real website data same as google analytics sample data set, we could include more marketing strategies. </w:t>
+      </w:r>
+    </w:p>
+    <w:p>
+      <w:pPr>
+        <w:rPr>
+          <w:rFonts w:eastAsia="Times New Roman"/>
+          <w:sz w:val="36"/>
+          <w:szCs w:val="36"/>
+        </w:rPr>
+      </w:pPr>
+      <w:r>
+        <w:rPr>
+          <w:rFonts w:eastAsia="Times New Roman"/>
+          <w:sz w:val="36"/>
+          <w:szCs w:val="36"/>
+        </w:rPr>
+        <w:t>If you have a real website, you can use Google analytics which is very powerful tools for traffic analyzing and is easy to use. All you need to do is to put the Google Analytics code on your website to get it to start tracking.</w:t>
       </w:r>
     </w:p>
     <w:p>
@@ -2923,6 +3352,7 @@
           <w:color w:val="000000" w:themeColor="text1"/>
         </w:rPr>
       </w:pPr>
+      <w:proofErr w:type="spellStart"/>
       <w:r>
         <w:rPr>
           <w:rFonts w:ascii="Arial" w:hAnsi="Arial" w:cs="Arial"/>
@@ -2930,6 +3360,7 @@
         </w:rPr>
         <w:t>ei</w:t>
       </w:r>
+      <w:proofErr w:type="spellEnd"/>
     </w:p>
     <w:p>
       <w:pPr>
@@ -2955,12 +3386,21 @@
           <w:color w:val="000000" w:themeColor="text1"/>
         </w:rPr>
       </w:pPr>
+      <w:proofErr w:type="spellStart"/>
       <w:r>
         <w:rPr>
           <w:rFonts w:ascii="Arial" w:hAnsi="Arial" w:cs="Arial"/>
           <w:color w:val="000000" w:themeColor="text1"/>
         </w:rPr>
-        <w:t>Walaa Alani</w:t>
+        <w:t>Walaa</w:t>
+      </w:r>
+      <w:proofErr w:type="spellEnd"/>
+      <w:r>
+        <w:rPr>
+          <w:rFonts w:ascii="Arial" w:hAnsi="Arial" w:cs="Arial"/>
+          <w:color w:val="000000" w:themeColor="text1"/>
+        </w:rPr>
+        <w:t xml:space="preserve"> Alani</w:t>
       </w:r>
     </w:p>
     <w:p>
